--- a/Fiches Francais/La princesse de Clève scène D'espionnage (A FINIR).docx
+++ b/Fiches Francais/La princesse de Clève scène D'espionnage (A FINIR).docx
@@ -94,6 +94,13 @@
         </w:rPr>
         <w:t>Appartient à la classe mondaine</w:t>
       </w:r>
+      <w:r>
+        <w:rPr>
+          <w:sz w:val="28"/>
+          <w:szCs w:val="28"/>
+        </w:rPr>
+        <w:t> : elle anime des salons</w:t>
+      </w:r>
     </w:p>
     <w:p>
       <w:pPr>
@@ -141,6 +148,12 @@
         <w:rPr>
           <w:sz w:val="32"/>
         </w:rPr>
+        <w:t>//</w:t>
+      </w:r>
+      <w:r>
+        <w:rPr>
+          <w:sz w:val="32"/>
+        </w:rPr>
         <w:t>Inspirée des pensées de Pascal</w:t>
       </w:r>
     </w:p>
@@ -1423,188 +1436,208 @@
           <w:szCs w:val="28"/>
           <w:shd w:val="clear" w:color="auto" w:fill="FFFFFF"/>
         </w:rPr>
-        <w:t>+ champ leical de la peur</w:t>
-      </w:r>
-    </w:p>
-    <w:p>
-      <w:pPr>
-        <w:rPr>
-          <w:rFonts w:cs="Arial"/>
-          <w:color w:val="000000" w:themeColor="text1"/>
-          <w:sz w:val="28"/>
-          <w:szCs w:val="28"/>
-          <w:shd w:val="clear" w:color="auto" w:fill="FFFFFF"/>
-        </w:rPr>
-      </w:pPr>
-      <w:r>
-        <w:rPr>
-          <w:rFonts w:cs="Arial"/>
-          <w:color w:val="000000" w:themeColor="text1"/>
-          <w:sz w:val="28"/>
-          <w:szCs w:val="28"/>
-          <w:shd w:val="clear" w:color="auto" w:fill="FFFFFF"/>
-        </w:rPr>
-        <w:t>Duc comportement hésitant montrant amour impossible</w:t>
-      </w:r>
-    </w:p>
-    <w:p>
-      <w:pPr>
-        <w:rPr>
-          <w:rFonts w:cs="Arial"/>
-          <w:color w:val="000000" w:themeColor="text1"/>
-          <w:sz w:val="28"/>
-          <w:szCs w:val="28"/>
-          <w:shd w:val="clear" w:color="auto" w:fill="FFFFFF"/>
-        </w:rPr>
-      </w:pPr>
-      <w:r>
-        <w:rPr>
-          <w:rFonts w:cs="Arial"/>
-          <w:color w:val="000000" w:themeColor="text1"/>
-          <w:sz w:val="28"/>
-          <w:szCs w:val="28"/>
-          <w:shd w:val="clear" w:color="auto" w:fill="FFFFFF"/>
-        </w:rPr>
-        <w:t>→</w:t>
-      </w:r>
-      <w:r>
-        <w:rPr>
-          <w:rFonts w:cs="Arial"/>
-          <w:color w:val="000000" w:themeColor="text1"/>
-          <w:sz w:val="28"/>
-          <w:szCs w:val="28"/>
-          <w:shd w:val="clear" w:color="auto" w:fill="FFFFFF"/>
-        </w:rPr>
-        <w:t xml:space="preserve"> la vision(champ lexicale) s’oppose à l’action </w:t>
-      </w:r>
-      <w:r>
-        <w:rPr>
-          <w:rFonts w:cs="Arial"/>
-          <w:color w:val="000000" w:themeColor="text1"/>
-          <w:sz w:val="28"/>
-          <w:szCs w:val="28"/>
-          <w:shd w:val="clear" w:color="auto" w:fill="FFFFFF"/>
-        </w:rPr>
-        <w:t>→</w:t>
-      </w:r>
-      <w:r>
-        <w:rPr>
-          <w:rFonts w:cs="Arial"/>
-          <w:color w:val="000000" w:themeColor="text1"/>
-          <w:sz w:val="28"/>
-          <w:szCs w:val="28"/>
-          <w:shd w:val="clear" w:color="auto" w:fill="FFFFFF"/>
-        </w:rPr>
-        <w:t xml:space="preserve"> il n’agit pas</w:t>
-      </w:r>
-    </w:p>
-    <w:p>
-      <w:pPr>
-        <w:rPr>
-          <w:rFonts w:cs="Arial"/>
-          <w:color w:val="000000" w:themeColor="text1"/>
-          <w:sz w:val="28"/>
-          <w:szCs w:val="28"/>
-          <w:shd w:val="clear" w:color="auto" w:fill="FFFFFF"/>
-        </w:rPr>
-      </w:pPr>
-      <w:r>
-        <w:rPr>
-          <w:rFonts w:cs="Arial"/>
-          <w:color w:val="000000" w:themeColor="text1"/>
-          <w:sz w:val="28"/>
-          <w:szCs w:val="28"/>
-          <w:shd w:val="clear" w:color="auto" w:fill="FFFFFF"/>
-        </w:rPr>
-        <w:t>Aussi, thème du secret, associé au danger</w:t>
-      </w:r>
-    </w:p>
-    <w:p>
-      <w:pPr>
-        <w:rPr>
-          <w:rFonts w:cs="Arial"/>
-          <w:color w:val="000000" w:themeColor="text1"/>
-          <w:sz w:val="28"/>
-          <w:szCs w:val="28"/>
-          <w:shd w:val="clear" w:color="auto" w:fill="FFFFFF"/>
-        </w:rPr>
-      </w:pPr>
-    </w:p>
-    <w:p>
-      <w:pPr>
-        <w:rPr>
-          <w:rFonts w:cs="Arial"/>
-          <w:color w:val="000000" w:themeColor="text1"/>
-          <w:sz w:val="28"/>
-          <w:szCs w:val="28"/>
-          <w:shd w:val="clear" w:color="auto" w:fill="FFFFFF"/>
-        </w:rPr>
-      </w:pPr>
-      <w:r>
-        <w:rPr>
-          <w:rFonts w:cs="Arial"/>
-          <w:color w:val="000000" w:themeColor="text1"/>
-          <w:sz w:val="28"/>
-          <w:szCs w:val="28"/>
-          <w:shd w:val="clear" w:color="auto" w:fill="FFFFFF"/>
-        </w:rPr>
-        <w:t>→</w:t>
-      </w:r>
-      <w:r>
-        <w:rPr>
-          <w:rFonts w:cs="Arial"/>
-          <w:color w:val="000000" w:themeColor="text1"/>
-          <w:sz w:val="28"/>
-          <w:szCs w:val="28"/>
-          <w:shd w:val="clear" w:color="auto" w:fill="FFFFFF"/>
-        </w:rPr>
-        <w:t>amour impossible qui ruinerai leur réputation</w:t>
-      </w:r>
-    </w:p>
-    <w:p>
-      <w:pPr>
-        <w:rPr>
-          <w:rFonts w:cs="Arial"/>
-          <w:color w:val="000000" w:themeColor="text1"/>
-          <w:sz w:val="28"/>
-          <w:szCs w:val="28"/>
-          <w:shd w:val="clear" w:color="auto" w:fill="FFFFFF"/>
-        </w:rPr>
-      </w:pPr>
-    </w:p>
-    <w:p>
-      <w:pPr>
-        <w:rPr>
-          <w:rFonts w:cs="Arial"/>
-          <w:color w:val="000000" w:themeColor="text1"/>
-          <w:sz w:val="28"/>
-          <w:szCs w:val="28"/>
-          <w:shd w:val="clear" w:color="auto" w:fill="FFFFFF"/>
-        </w:rPr>
-      </w:pPr>
-      <w:r>
-        <w:rPr>
-          <w:rFonts w:cs="Arial"/>
-          <w:color w:val="000000" w:themeColor="text1"/>
-          <w:sz w:val="28"/>
-          <w:szCs w:val="28"/>
-          <w:shd w:val="clear" w:color="auto" w:fill="FFFFFF"/>
-        </w:rPr>
-        <w:t>Conclusion :</w:t>
-      </w:r>
-    </w:p>
-    <w:p>
-      <w:pPr>
-        <w:rPr>
-          <w:rFonts w:cs="Arial"/>
-          <w:color w:val="000000" w:themeColor="text1"/>
-          <w:sz w:val="28"/>
-          <w:szCs w:val="28"/>
-          <w:shd w:val="clear" w:color="auto" w:fill="FFFFFF"/>
-        </w:rPr>
-      </w:pPr>
+        <w:t>+ champ le</w:t>
+      </w:r>
+      <w:r>
+        <w:rPr>
+          <w:rFonts w:cs="Arial"/>
+          <w:color w:val="000000" w:themeColor="text1"/>
+          <w:sz w:val="28"/>
+          <w:szCs w:val="28"/>
+          <w:shd w:val="clear" w:color="auto" w:fill="FFFFFF"/>
+        </w:rPr>
+        <w:t>x</w:t>
+      </w:r>
       <w:bookmarkStart w:id="0" w:name="_GoBack"/>
       <w:bookmarkEnd w:id="0"/>
+      <w:r>
+        <w:rPr>
+          <w:rFonts w:cs="Arial"/>
+          <w:color w:val="000000" w:themeColor="text1"/>
+          <w:sz w:val="28"/>
+          <w:szCs w:val="28"/>
+          <w:shd w:val="clear" w:color="auto" w:fill="FFFFFF"/>
+        </w:rPr>
+        <w:t>ical de la peur</w:t>
+      </w:r>
+    </w:p>
+    <w:p>
+      <w:pPr>
+        <w:rPr>
+          <w:rFonts w:cs="Arial"/>
+          <w:color w:val="000000" w:themeColor="text1"/>
+          <w:sz w:val="28"/>
+          <w:szCs w:val="28"/>
+          <w:shd w:val="clear" w:color="auto" w:fill="FFFFFF"/>
+        </w:rPr>
+      </w:pPr>
+      <w:r>
+        <w:rPr>
+          <w:rFonts w:cs="Arial"/>
+          <w:color w:val="000000" w:themeColor="text1"/>
+          <w:sz w:val="28"/>
+          <w:szCs w:val="28"/>
+          <w:shd w:val="clear" w:color="auto" w:fill="FFFFFF"/>
+        </w:rPr>
+        <w:t>Duc comportement hésitant montrant amour impossible</w:t>
+      </w:r>
+    </w:p>
+    <w:p>
+      <w:pPr>
+        <w:rPr>
+          <w:rFonts w:cs="Arial"/>
+          <w:color w:val="000000" w:themeColor="text1"/>
+          <w:sz w:val="28"/>
+          <w:szCs w:val="28"/>
+          <w:shd w:val="clear" w:color="auto" w:fill="FFFFFF"/>
+        </w:rPr>
+      </w:pPr>
+      <w:r>
+        <w:rPr>
+          <w:rFonts w:cs="Arial"/>
+          <w:color w:val="000000" w:themeColor="text1"/>
+          <w:sz w:val="28"/>
+          <w:szCs w:val="28"/>
+          <w:shd w:val="clear" w:color="auto" w:fill="FFFFFF"/>
+        </w:rPr>
+        <w:t>→</w:t>
+      </w:r>
+      <w:r>
+        <w:rPr>
+          <w:rFonts w:cs="Arial"/>
+          <w:color w:val="000000" w:themeColor="text1"/>
+          <w:sz w:val="28"/>
+          <w:szCs w:val="28"/>
+          <w:shd w:val="clear" w:color="auto" w:fill="FFFFFF"/>
+        </w:rPr>
+        <w:t xml:space="preserve"> la vision(champ lexicale) s’oppose à l’action </w:t>
+      </w:r>
+      <w:r>
+        <w:rPr>
+          <w:rFonts w:cs="Arial"/>
+          <w:color w:val="000000" w:themeColor="text1"/>
+          <w:sz w:val="28"/>
+          <w:szCs w:val="28"/>
+          <w:shd w:val="clear" w:color="auto" w:fill="FFFFFF"/>
+        </w:rPr>
+        <w:t>→</w:t>
+      </w:r>
+      <w:r>
+        <w:rPr>
+          <w:rFonts w:cs="Arial"/>
+          <w:color w:val="000000" w:themeColor="text1"/>
+          <w:sz w:val="28"/>
+          <w:szCs w:val="28"/>
+          <w:shd w:val="clear" w:color="auto" w:fill="FFFFFF"/>
+        </w:rPr>
+        <w:t xml:space="preserve"> il n’agit pas</w:t>
+      </w:r>
+    </w:p>
+    <w:p>
+      <w:pPr>
+        <w:rPr>
+          <w:rFonts w:cs="Arial"/>
+          <w:color w:val="000000" w:themeColor="text1"/>
+          <w:sz w:val="28"/>
+          <w:szCs w:val="28"/>
+          <w:shd w:val="clear" w:color="auto" w:fill="FFFFFF"/>
+        </w:rPr>
+      </w:pPr>
+      <w:r>
+        <w:rPr>
+          <w:rFonts w:cs="Arial"/>
+          <w:color w:val="000000" w:themeColor="text1"/>
+          <w:sz w:val="28"/>
+          <w:szCs w:val="28"/>
+          <w:shd w:val="clear" w:color="auto" w:fill="FFFFFF"/>
+        </w:rPr>
+        <w:t>Aussi, thème du secret, associé au danger</w:t>
+      </w:r>
+    </w:p>
+    <w:p>
+      <w:pPr>
+        <w:rPr>
+          <w:rFonts w:cs="Arial"/>
+          <w:color w:val="000000" w:themeColor="text1"/>
+          <w:sz w:val="28"/>
+          <w:szCs w:val="28"/>
+          <w:shd w:val="clear" w:color="auto" w:fill="FFFFFF"/>
+        </w:rPr>
+      </w:pPr>
+    </w:p>
+    <w:p>
+      <w:pPr>
+        <w:rPr>
+          <w:rFonts w:cs="Arial"/>
+          <w:color w:val="000000" w:themeColor="text1"/>
+          <w:sz w:val="28"/>
+          <w:szCs w:val="28"/>
+          <w:shd w:val="clear" w:color="auto" w:fill="FFFFFF"/>
+        </w:rPr>
+      </w:pPr>
+      <w:r>
+        <w:rPr>
+          <w:rFonts w:cs="Arial"/>
+          <w:color w:val="000000" w:themeColor="text1"/>
+          <w:sz w:val="28"/>
+          <w:szCs w:val="28"/>
+          <w:shd w:val="clear" w:color="auto" w:fill="FFFFFF"/>
+        </w:rPr>
+        <w:t>→</w:t>
+      </w:r>
+      <w:r>
+        <w:rPr>
+          <w:rFonts w:cs="Arial"/>
+          <w:color w:val="000000" w:themeColor="text1"/>
+          <w:sz w:val="28"/>
+          <w:szCs w:val="28"/>
+          <w:shd w:val="clear" w:color="auto" w:fill="FFFFFF"/>
+        </w:rPr>
+        <w:t>amour impossible qui ruinerai leur réputation</w:t>
+      </w:r>
+    </w:p>
+    <w:p>
+      <w:pPr>
+        <w:rPr>
+          <w:rFonts w:cs="Arial"/>
+          <w:color w:val="000000" w:themeColor="text1"/>
+          <w:sz w:val="28"/>
+          <w:szCs w:val="28"/>
+          <w:shd w:val="clear" w:color="auto" w:fill="FFFFFF"/>
+        </w:rPr>
+      </w:pPr>
+    </w:p>
+    <w:p>
+      <w:pPr>
+        <w:rPr>
+          <w:rFonts w:cs="Arial"/>
+          <w:color w:val="000000" w:themeColor="text1"/>
+          <w:sz w:val="28"/>
+          <w:szCs w:val="28"/>
+          <w:shd w:val="clear" w:color="auto" w:fill="FFFFFF"/>
+        </w:rPr>
+      </w:pPr>
+      <w:r>
+        <w:rPr>
+          <w:rFonts w:cs="Arial"/>
+          <w:color w:val="000000" w:themeColor="text1"/>
+          <w:sz w:val="28"/>
+          <w:szCs w:val="28"/>
+          <w:shd w:val="clear" w:color="auto" w:fill="FFFFFF"/>
+        </w:rPr>
+        <w:t>Conclusion :</w:t>
+      </w:r>
+    </w:p>
+    <w:p>
+      <w:pPr>
+        <w:rPr>
+          <w:rFonts w:cs="Arial"/>
+          <w:color w:val="000000" w:themeColor="text1"/>
+          <w:sz w:val="28"/>
+          <w:szCs w:val="28"/>
+          <w:shd w:val="clear" w:color="auto" w:fill="FFFFFF"/>
+        </w:rPr>
+      </w:pPr>
     </w:p>
     <w:p>
       <w:pPr>
